--- a/NUMBER_FINDING_GAME/Document/ĐỀ TÀI  TRÒ CHƠI TÌM SỐ.docx
+++ b/NUMBER_FINDING_GAME/Document/ĐỀ TÀI  TRÒ CHƠI TÌM SỐ.docx
@@ -2278,7 +2278,15 @@
         <w:rPr>
           <w:sz w:val="24"/>
         </w:rPr>
-        <w:t>số</w:t>
+        <w:t>s</w:t>
+      </w:r>
+      <w:bookmarkStart w:id="0" w:name="_GoBack"/>
+      <w:bookmarkEnd w:id="0"/>
+      <w:r>
+        <w:rPr>
+          <w:sz w:val="24"/>
+        </w:rPr>
+        <w:t>ố</w:t>
       </w:r>
       <w:r>
         <w:rPr>
@@ -2600,36 +2608,60 @@
         <w:rPr>
           <w:sz w:val="24"/>
         </w:rPr>
-        <w:t>mọi dữ</w:t>
-      </w:r>
-      <w:r>
-        <w:rPr>
-          <w:spacing w:val="-2"/>
-          <w:sz w:val="24"/>
-        </w:rPr>
-        <w:t xml:space="preserve"> </w:t>
-      </w:r>
-      <w:r>
-        <w:rPr>
+        <w:t xml:space="preserve">mọi </w:t>
+      </w:r>
+      <w:r>
+        <w:rPr>
+          <w:b/>
+          <w:bCs/>
+          <w:color w:val="0000FF"/>
+          <w:sz w:val="24"/>
+        </w:rPr>
+        <w:t>dữ</w:t>
+      </w:r>
+      <w:r>
+        <w:rPr>
+          <w:b/>
+          <w:bCs/>
+          <w:color w:val="0000FF"/>
+          <w:spacing w:val="-2"/>
+          <w:sz w:val="24"/>
+        </w:rPr>
+        <w:t xml:space="preserve"> </w:t>
+      </w:r>
+      <w:r>
+        <w:rPr>
+          <w:b/>
+          <w:bCs/>
+          <w:color w:val="0000FF"/>
           <w:sz w:val="24"/>
         </w:rPr>
         <w:t>liệu</w:t>
       </w:r>
       <w:r>
         <w:rPr>
-          <w:spacing w:val="-2"/>
-          <w:sz w:val="24"/>
-        </w:rPr>
-        <w:t xml:space="preserve"> </w:t>
-      </w:r>
-      <w:r>
-        <w:rPr>
+          <w:b/>
+          <w:bCs/>
+          <w:color w:val="0000FF"/>
+          <w:spacing w:val="-2"/>
+          <w:sz w:val="24"/>
+        </w:rPr>
+        <w:t xml:space="preserve"> </w:t>
+      </w:r>
+      <w:r>
+        <w:rPr>
+          <w:b/>
+          <w:bCs/>
+          <w:color w:val="0000FF"/>
           <w:sz w:val="24"/>
         </w:rPr>
         <w:t>từ</w:t>
       </w:r>
       <w:r>
         <w:rPr>
+          <w:b/>
+          <w:bCs/>
+          <w:color w:val="0000FF"/>
           <w:spacing w:val="-1"/>
           <w:sz w:val="24"/>
         </w:rPr>
@@ -2637,12 +2669,18 @@
       </w:r>
       <w:r>
         <w:rPr>
+          <w:b/>
+          <w:bCs/>
+          <w:color w:val="0000FF"/>
           <w:sz w:val="24"/>
         </w:rPr>
         <w:t>client</w:t>
       </w:r>
       <w:r>
         <w:rPr>
+          <w:b/>
+          <w:bCs/>
+          <w:color w:val="0000FF"/>
           <w:spacing w:val="-1"/>
           <w:sz w:val="24"/>
         </w:rPr>
@@ -2786,25 +2824,37 @@
       </w:r>
       <w:r>
         <w:rPr>
+          <w:b/>
+          <w:bCs/>
+          <w:color w:val="0000FF"/>
           <w:sz w:val="24"/>
         </w:rPr>
         <w:t>số</w:t>
       </w:r>
       <w:r>
         <w:rPr>
-          <w:spacing w:val="-2"/>
-          <w:sz w:val="24"/>
-        </w:rPr>
-        <w:t xml:space="preserve"> </w:t>
-      </w:r>
-      <w:r>
-        <w:rPr>
+          <w:b/>
+          <w:bCs/>
+          <w:color w:val="0000FF"/>
+          <w:spacing w:val="-2"/>
+          <w:sz w:val="24"/>
+        </w:rPr>
+        <w:t xml:space="preserve"> </w:t>
+      </w:r>
+      <w:r>
+        <w:rPr>
+          <w:b/>
+          <w:bCs/>
+          <w:color w:val="0000FF"/>
           <w:sz w:val="24"/>
         </w:rPr>
         <w:t>lượng</w:t>
       </w:r>
       <w:r>
         <w:rPr>
+          <w:b/>
+          <w:bCs/>
+          <w:color w:val="0000FF"/>
           <w:spacing w:val="-4"/>
           <w:sz w:val="24"/>
         </w:rPr>
@@ -2812,25 +2862,37 @@
       </w:r>
       <w:r>
         <w:rPr>
+          <w:b/>
+          <w:bCs/>
+          <w:color w:val="0000FF"/>
           <w:sz w:val="24"/>
         </w:rPr>
         <w:t>người</w:t>
       </w:r>
       <w:r>
         <w:rPr>
-          <w:spacing w:val="-2"/>
-          <w:sz w:val="24"/>
-        </w:rPr>
-        <w:t xml:space="preserve"> </w:t>
-      </w:r>
-      <w:r>
-        <w:rPr>
+          <w:b/>
+          <w:bCs/>
+          <w:color w:val="0000FF"/>
+          <w:spacing w:val="-2"/>
+          <w:sz w:val="24"/>
+        </w:rPr>
+        <w:t xml:space="preserve"> </w:t>
+      </w:r>
+      <w:r>
+        <w:rPr>
+          <w:b/>
+          <w:bCs/>
+          <w:color w:val="0000FF"/>
           <w:sz w:val="24"/>
         </w:rPr>
         <w:t>dùng,</w:t>
       </w:r>
       <w:r>
         <w:rPr>
+          <w:b/>
+          <w:bCs/>
+          <w:color w:val="0000FF"/>
           <w:spacing w:val="-1"/>
           <w:sz w:val="24"/>
         </w:rPr>
@@ -2838,25 +2900,37 @@
       </w:r>
       <w:r>
         <w:rPr>
+          <w:b/>
+          <w:bCs/>
+          <w:color w:val="0000FF"/>
           <w:sz w:val="24"/>
         </w:rPr>
         <w:t>người</w:t>
       </w:r>
       <w:r>
         <w:rPr>
-          <w:spacing w:val="-2"/>
-          <w:sz w:val="24"/>
-        </w:rPr>
-        <w:t xml:space="preserve"> </w:t>
-      </w:r>
-      <w:r>
-        <w:rPr>
+          <w:b/>
+          <w:bCs/>
+          <w:color w:val="0000FF"/>
+          <w:spacing w:val="-2"/>
+          <w:sz w:val="24"/>
+        </w:rPr>
+        <w:t xml:space="preserve"> </w:t>
+      </w:r>
+      <w:r>
+        <w:rPr>
+          <w:b/>
+          <w:bCs/>
+          <w:color w:val="0000FF"/>
           <w:sz w:val="24"/>
         </w:rPr>
         <w:t>dùng</w:t>
       </w:r>
       <w:r>
         <w:rPr>
+          <w:b/>
+          <w:bCs/>
+          <w:color w:val="0000FF"/>
           <w:spacing w:val="-4"/>
           <w:sz w:val="24"/>
         </w:rPr>
@@ -2864,12 +2938,18 @@
       </w:r>
       <w:r>
         <w:rPr>
+          <w:b/>
+          <w:bCs/>
+          <w:color w:val="0000FF"/>
           <w:sz w:val="24"/>
         </w:rPr>
         <w:t>đang</w:t>
       </w:r>
       <w:r>
         <w:rPr>
+          <w:b/>
+          <w:bCs/>
+          <w:color w:val="0000FF"/>
           <w:spacing w:val="-3"/>
           <w:sz w:val="24"/>
         </w:rPr>
@@ -2877,10 +2957,20 @@
       </w:r>
       <w:r>
         <w:rPr>
-          <w:spacing w:val="-2"/>
-          <w:sz w:val="24"/>
-        </w:rPr>
-        <w:t>online.</w:t>
+          <w:b/>
+          <w:bCs/>
+          <w:color w:val="0000FF"/>
+          <w:spacing w:val="-2"/>
+          <w:sz w:val="24"/>
+        </w:rPr>
+        <w:t>online</w:t>
+      </w:r>
+      <w:r>
+        <w:rPr>
+          <w:spacing w:val="-2"/>
+          <w:sz w:val="24"/>
+        </w:rPr>
+        <w:t>.</w:t>
       </w:r>
     </w:p>
     <w:p>
@@ -2935,19 +3025,26 @@
       </w:r>
       <w:r>
         <w:rPr>
-          <w:spacing w:val="-2"/>
-          <w:sz w:val="24"/>
-        </w:rPr>
-        <w:t xml:space="preserve"> </w:t>
-      </w:r>
-      <w:r>
-        <w:rPr>
+          <w:color w:val="0000FF"/>
+          <w:spacing w:val="-2"/>
+          <w:sz w:val="24"/>
+        </w:rPr>
+        <w:t xml:space="preserve"> </w:t>
+      </w:r>
+      <w:r>
+        <w:rPr>
+          <w:b/>
+          <w:bCs/>
+          <w:color w:val="0000FF"/>
           <w:sz w:val="24"/>
         </w:rPr>
         <w:t>số</w:t>
       </w:r>
       <w:r>
         <w:rPr>
+          <w:b/>
+          <w:bCs/>
+          <w:color w:val="0000FF"/>
           <w:spacing w:val="-3"/>
           <w:sz w:val="24"/>
         </w:rPr>
@@ -2955,25 +3052,37 @@
       </w:r>
       <w:r>
         <w:rPr>
+          <w:b/>
+          <w:bCs/>
+          <w:color w:val="0000FF"/>
           <w:sz w:val="24"/>
         </w:rPr>
         <w:t>lượng số</w:t>
       </w:r>
       <w:r>
         <w:rPr>
-          <w:spacing w:val="-2"/>
-          <w:sz w:val="24"/>
-        </w:rPr>
-        <w:t xml:space="preserve"> </w:t>
-      </w:r>
-      <w:r>
-        <w:rPr>
+          <w:b/>
+          <w:bCs/>
+          <w:color w:val="0000FF"/>
+          <w:spacing w:val="-2"/>
+          <w:sz w:val="24"/>
+        </w:rPr>
+        <w:t xml:space="preserve"> </w:t>
+      </w:r>
+      <w:r>
+        <w:rPr>
+          <w:b/>
+          <w:bCs/>
+          <w:color w:val="0000FF"/>
           <w:sz w:val="24"/>
         </w:rPr>
         <w:t>/</w:t>
       </w:r>
       <w:r>
         <w:rPr>
+          <w:b/>
+          <w:bCs/>
+          <w:color w:val="0000FF"/>
           <w:spacing w:val="-3"/>
           <w:sz w:val="24"/>
         </w:rPr>
@@ -2981,12 +3090,18 @@
       </w:r>
       <w:r>
         <w:rPr>
+          <w:b/>
+          <w:bCs/>
+          <w:color w:val="0000FF"/>
           <w:sz w:val="24"/>
         </w:rPr>
         <w:t>ván</w:t>
       </w:r>
       <w:r>
         <w:rPr>
+          <w:b/>
+          <w:bCs/>
+          <w:color w:val="0000FF"/>
           <w:spacing w:val="-1"/>
           <w:sz w:val="24"/>
         </w:rPr>
@@ -2994,12 +3109,23 @@
       </w:r>
       <w:r>
         <w:rPr>
-          <w:sz w:val="24"/>
-        </w:rPr>
-        <w:t>chơi,</w:t>
-      </w:r>
-      <w:r>
-        <w:rPr>
+          <w:b/>
+          <w:bCs/>
+          <w:color w:val="0000FF"/>
+          <w:sz w:val="24"/>
+        </w:rPr>
+        <w:t>chơi</w:t>
+      </w:r>
+      <w:r>
+        <w:rPr>
+          <w:color w:val="0000FF"/>
+          <w:sz w:val="24"/>
+        </w:rPr>
+        <w:t>,</w:t>
+      </w:r>
+      <w:r>
+        <w:rPr>
+          <w:color w:val="0000FF"/>
           <w:spacing w:val="-1"/>
           <w:sz w:val="24"/>
         </w:rPr>
@@ -3007,25 +3133,37 @@
       </w:r>
       <w:r>
         <w:rPr>
+          <w:b/>
+          <w:bCs/>
+          <w:color w:val="0000FF"/>
           <w:sz w:val="24"/>
         </w:rPr>
         <w:t>thời</w:t>
       </w:r>
       <w:r>
         <w:rPr>
-          <w:spacing w:val="-2"/>
-          <w:sz w:val="24"/>
-        </w:rPr>
-        <w:t xml:space="preserve"> </w:t>
-      </w:r>
-      <w:r>
-        <w:rPr>
+          <w:b/>
+          <w:bCs/>
+          <w:color w:val="0000FF"/>
+          <w:spacing w:val="-2"/>
+          <w:sz w:val="24"/>
+        </w:rPr>
+        <w:t xml:space="preserve"> </w:t>
+      </w:r>
+      <w:r>
+        <w:rPr>
+          <w:b/>
+          <w:bCs/>
+          <w:color w:val="0000FF"/>
           <w:sz w:val="24"/>
         </w:rPr>
         <w:t>gian</w:t>
       </w:r>
       <w:r>
         <w:rPr>
+          <w:b/>
+          <w:bCs/>
+          <w:color w:val="0000FF"/>
           <w:spacing w:val="-3"/>
           <w:sz w:val="24"/>
         </w:rPr>
@@ -3033,25 +3171,37 @@
       </w:r>
       <w:r>
         <w:rPr>
+          <w:b/>
+          <w:bCs/>
+          <w:color w:val="0000FF"/>
           <w:sz w:val="24"/>
         </w:rPr>
         <w:t>/</w:t>
       </w:r>
       <w:r>
         <w:rPr>
-          <w:spacing w:val="-2"/>
-          <w:sz w:val="24"/>
-        </w:rPr>
-        <w:t xml:space="preserve"> </w:t>
-      </w:r>
-      <w:r>
-        <w:rPr>
+          <w:b/>
+          <w:bCs/>
+          <w:color w:val="0000FF"/>
+          <w:spacing w:val="-2"/>
+          <w:sz w:val="24"/>
+        </w:rPr>
+        <w:t xml:space="preserve"> </w:t>
+      </w:r>
+      <w:r>
+        <w:rPr>
+          <w:b/>
+          <w:bCs/>
+          <w:color w:val="0000FF"/>
           <w:sz w:val="24"/>
         </w:rPr>
         <w:t>ván</w:t>
       </w:r>
       <w:r>
         <w:rPr>
+          <w:b/>
+          <w:bCs/>
+          <w:color w:val="0000FF"/>
           <w:spacing w:val="-1"/>
           <w:sz w:val="24"/>
         </w:rPr>
@@ -3059,10 +3209,20 @@
       </w:r>
       <w:r>
         <w:rPr>
-          <w:spacing w:val="-2"/>
-          <w:sz w:val="24"/>
-        </w:rPr>
-        <w:t>chơi.</w:t>
+          <w:b/>
+          <w:bCs/>
+          <w:color w:val="0000FF"/>
+          <w:spacing w:val="-2"/>
+          <w:sz w:val="24"/>
+        </w:rPr>
+        <w:t>chơi</w:t>
+      </w:r>
+      <w:r>
+        <w:rPr>
+          <w:spacing w:val="-2"/>
+          <w:sz w:val="24"/>
+        </w:rPr>
+        <w:t>.</w:t>
       </w:r>
     </w:p>
     <w:p>
@@ -3253,8 +3413,6 @@
         </w:rPr>
         <w:t>nhau.</w:t>
       </w:r>
-      <w:bookmarkStart w:id="0" w:name="_GoBack"/>
-      <w:bookmarkEnd w:id="0"/>
     </w:p>
     <w:sectPr>
       <w:pgSz w:w="11910" w:h="16840"/>
